--- a/Template BRD - Automating Planning and Performance weekly reports.- (002)-2.docx
+++ b/Template BRD - Automating Planning and Performance weekly reports.- (002)-2.docx
@@ -1,6 +1,6 @@
 
 <file path=word/document.xml><?xml version="1.0" encoding="utf-8"?>
-<w:document xmlns:wpc="http://schemas.microsoft.com/office/word/2010/wordprocessingCanvas" xmlns:cx="http://schemas.microsoft.com/office/drawing/2014/chartex" xmlns:cx1="http://schemas.microsoft.com/office/drawing/2015/9/8/chartex" xmlns:cx2="http://schemas.microsoft.com/office/drawing/2015/10/21/chartex" xmlns:cx3="http://schemas.microsoft.com/office/drawing/2016/5/9/chartex" xmlns:cx4="http://schemas.microsoft.com/office/drawing/2016/5/10/chartex" xmlns:cx5="http://schemas.microsoft.com/office/drawing/2016/5/11/chartex" xmlns:cx6="http://schemas.microsoft.com/office/drawing/2016/5/12/chartex" xmlns:cx7="http://schemas.microsoft.com/office/drawing/2016/5/13/chartex" xmlns:cx8="http://schemas.microsoft.com/office/drawing/2016/5/14/chartex" xmlns:mc="http://schemas.openxmlformats.org/markup-compatibility/2006" xmlns:aink="http://schemas.microsoft.com/office/drawing/2016/ink" xmlns:am3d="http://schemas.microsoft.com/office/drawing/2017/model3d" xmlns:o="urn:schemas-microsoft-com:office:office" xmlns:r="http://schemas.openxmlformats.org/officeDocument/2006/relationships" xmlns:m="http://schemas.openxmlformats.org/officeDocument/2006/math" xmlns:v="urn:schemas-microsoft-com:vml" xmlns:wp14="http://schemas.microsoft.com/office/word/2010/wordprocessingDrawing" xmlns:wp="http://schemas.openxmlformats.org/drawingml/2006/wordprocessingDrawing" xmlns:w10="urn:schemas-microsoft-com:office:word" xmlns:w="http://schemas.openxmlformats.org/wordprocessingml/2006/main" xmlns:w14="http://schemas.microsoft.com/office/word/2010/wordml" xmlns:w15="http://schemas.microsoft.com/office/word/2012/wordml" xmlns:w16cex="http://schemas.microsoft.com/office/word/2018/wordml/cex" xmlns:w16cid="http://schemas.microsoft.com/office/word/2016/wordml/cid" xmlns:w16="http://schemas.microsoft.com/office/word/2018/wordml" xmlns:w16sdtdh="http://schemas.microsoft.com/office/word/2020/wordml/sdtdatahash" xmlns:w16se="http://schemas.microsoft.com/office/word/2015/wordml/symex" xmlns:wpg="http://schemas.microsoft.com/office/word/2010/wordprocessingGroup" xmlns:wpi="http://schemas.microsoft.com/office/word/2010/wordprocessingInk" xmlns:wne="http://schemas.microsoft.com/office/word/2006/wordml" xmlns:wps="http://schemas.microsoft.com/office/word/2010/wordprocessingShape" mc:Ignorable="w14 w15 w16se w16cid w16 w16cex w16sdtdh wp14">
+<w:document xmlns:wpc="http://schemas.microsoft.com/office/word/2010/wordprocessingCanvas" xmlns:cx="http://schemas.microsoft.com/office/drawing/2014/chartex" xmlns:cx1="http://schemas.microsoft.com/office/drawing/2015/9/8/chartex" xmlns:cx2="http://schemas.microsoft.com/office/drawing/2015/10/21/chartex" xmlns:cx3="http://schemas.microsoft.com/office/drawing/2016/5/9/chartex" xmlns:cx4="http://schemas.microsoft.com/office/drawing/2016/5/10/chartex" xmlns:cx5="http://schemas.microsoft.com/office/drawing/2016/5/11/chartex" xmlns:cx6="http://schemas.microsoft.com/office/drawing/2016/5/12/chartex" xmlns:cx7="http://schemas.microsoft.com/office/drawing/2016/5/13/chartex" xmlns:cx8="http://schemas.microsoft.com/office/drawing/2016/5/14/chartex" xmlns:mc="http://schemas.openxmlformats.org/markup-compatibility/2006" xmlns:aink="http://schemas.microsoft.com/office/drawing/2016/ink" xmlns:am3d="http://schemas.microsoft.com/office/drawing/2017/model3d" xmlns:o="urn:schemas-microsoft-com:office:office" xmlns:oel="http://schemas.microsoft.com/office/2019/extlst" xmlns:r="http://schemas.openxmlformats.org/officeDocument/2006/relationships" xmlns:m="http://schemas.openxmlformats.org/officeDocument/2006/math" xmlns:v="urn:schemas-microsoft-com:vml" xmlns:wp14="http://schemas.microsoft.com/office/word/2010/wordprocessingDrawing" xmlns:wp="http://schemas.openxmlformats.org/drawingml/2006/wordprocessingDrawing" xmlns:w10="urn:schemas-microsoft-com:office:word" xmlns:w="http://schemas.openxmlformats.org/wordprocessingml/2006/main" xmlns:w14="http://schemas.microsoft.com/office/word/2010/wordml" xmlns:w15="http://schemas.microsoft.com/office/word/2012/wordml" xmlns:w16cex="http://schemas.microsoft.com/office/word/2018/wordml/cex" xmlns:w16cid="http://schemas.microsoft.com/office/word/2016/wordml/cid" xmlns:w16="http://schemas.microsoft.com/office/word/2018/wordml" xmlns:w16sdtdh="http://schemas.microsoft.com/office/word/2020/wordml/sdtdatahash" xmlns:w16se="http://schemas.microsoft.com/office/word/2015/wordml/symex" xmlns:wpg="http://schemas.microsoft.com/office/word/2010/wordprocessingGroup" xmlns:wpi="http://schemas.microsoft.com/office/word/2010/wordprocessingInk" xmlns:wne="http://schemas.microsoft.com/office/word/2006/wordml" xmlns:wps="http://schemas.microsoft.com/office/word/2010/wordprocessingShape" mc:Ignorable="w14 w15 w16se w16cid w16 w16cex w16sdtdh wp14">
   <w:body>
     <w:sdt>
       <w:sdtPr>
@@ -13,7 +13,6 @@
           <w:docPartUnique/>
         </w:docPartObj>
       </w:sdtPr>
-      <w:sdtEndPr/>
       <w:sdtContent>
         <w:p>
           <w:pPr>
@@ -156,7 +155,6 @@
                   <w:docPart w:val="DefaultPlaceholder_-1854013440"/>
                 </w:placeholder>
               </w:sdtPr>
-              <w:sdtEndPr/>
               <w:sdtContent>
                 <w:tc>
                   <w:tcPr>
@@ -257,7 +255,6 @@
                   <w:dataBinding w:prefixMappings="xmlns:ns0='http://schemas.openxmlformats.org/package/2006/metadata/core-properties' xmlns:ns1='http://purl.org/dc/elements/1.1/'" w:xpath="/ns0:coreProperties[1]/ns1:creator[1]" w:storeItemID="{6C3C8BC8-F283-45AE-878A-BAB7291924A1}"/>
                   <w:text/>
                 </w:sdtPr>
-                <w:sdtEndPr/>
                 <w:sdtContent>
                   <w:p>
                     <w:pPr>
@@ -355,7 +352,6 @@
                     <w:calendar w:val="gregorian"/>
                   </w:date>
                 </w:sdtPr>
-                <w:sdtEndPr/>
                 <w:sdtContent>
                   <w:p>
                     <w:pPr>
@@ -423,7 +419,6 @@
                   <w:dataBinding w:prefixMappings="xmlns:ns0='http://schemas.openxmlformats.org/package/2006/metadata/core-properties' xmlns:ns1='http://purl.org/dc/elements/1.1/'" w:xpath="/ns0:coreProperties[1]/ns1:title[1]" w:storeItemID="{6C3C8BC8-F283-45AE-878A-BAB7291924A1}"/>
                   <w:text/>
                 </w:sdtPr>
-                <w:sdtEndPr/>
                 <w:sdtContent>
                   <w:p>
                     <w:pPr>
@@ -496,7 +491,6 @@
                 <w:dataBinding w:prefixMappings="xmlns:ns0='http://schemas.openxmlformats.org/package/2006/metadata/core-properties' xmlns:ns1='http://purl.org/dc/elements/1.1/'" w:xpath="/ns0:coreProperties[1]/ns1:subject[1]" w:storeItemID="{6C3C8BC8-F283-45AE-878A-BAB7291924A1}"/>
                 <w:text/>
               </w:sdtPr>
-              <w:sdtEndPr/>
               <w:sdtContent>
                 <w:tc>
                   <w:tcPr>
@@ -4024,10 +4018,10 @@
                   <v:path o:extrusionok="f" gradientshapeok="t" o:connecttype="rect"/>
                   <o:lock v:ext="edit" aspectratio="t"/>
                 </v:shapetype>
-                <v:shape id="_x0000_i1035" type="#_x0000_t75" style="width:75.5pt;height:49pt" o:ole="">
+                <v:shape id="_x0000_i1025" type="#_x0000_t75" style="width:75.6pt;height:49.2pt" o:ole="">
                   <v:imagedata r:id="rId13" o:title=""/>
                 </v:shape>
-                <o:OLEObject Type="Embed" ProgID="Excel.Sheet.12" ShapeID="_x0000_i1035" DrawAspect="Icon" ObjectID="_1732263687" r:id="rId14"/>
+                <o:OLEObject Type="Embed" ProgID="Excel.Sheet.12" ShapeID="_x0000_i1025" DrawAspect="Icon" ObjectID="_1739793482" r:id="rId14"/>
               </w:object>
             </w:r>
           </w:p>
@@ -4202,10 +4196,10 @@
                 <w:szCs w:val="22"/>
               </w:rPr>
               <w:object w:dxaOrig="1508" w:dyaOrig="984" w14:anchorId="6DE36E0C">
-                <v:shape id="_x0000_i1032" type="#_x0000_t75" style="width:75.5pt;height:49pt" o:ole="">
+                <v:shape id="_x0000_i1026" type="#_x0000_t75" style="width:75.6pt;height:49.2pt" o:ole="">
                   <v:imagedata r:id="rId15" o:title=""/>
                 </v:shape>
-                <o:OLEObject Type="Embed" ProgID="Excel.Sheet.12" ShapeID="_x0000_i1032" DrawAspect="Icon" ObjectID="_1732263688" r:id="rId16"/>
+                <o:OLEObject Type="Embed" ProgID="Excel.Sheet.12" ShapeID="_x0000_i1026" DrawAspect="Icon" ObjectID="_1739793483" r:id="rId16"/>
               </w:object>
             </w:r>
           </w:p>
@@ -4329,10 +4323,10 @@
                 <w:szCs w:val="22"/>
               </w:rPr>
               <w:object w:dxaOrig="1508" w:dyaOrig="984" w14:anchorId="07BD6C4C">
-                <v:shape id="_x0000_i1033" type="#_x0000_t75" style="width:75.5pt;height:49pt" o:ole="">
+                <v:shape id="_x0000_i1027" type="#_x0000_t75" style="width:75.6pt;height:49.2pt" o:ole="">
                   <v:imagedata r:id="rId15" o:title=""/>
                 </v:shape>
-                <o:OLEObject Type="Embed" ProgID="Excel.Sheet.12" ShapeID="_x0000_i1033" DrawAspect="Icon" ObjectID="_1732263689" r:id="rId17"/>
+                <o:OLEObject Type="Embed" ProgID="Excel.Sheet.12" ShapeID="_x0000_i1027" DrawAspect="Icon" ObjectID="_1739793484" r:id="rId17"/>
               </w:object>
             </w:r>
           </w:p>
@@ -5385,110 +5379,6 @@
           <w:iCs/>
         </w:rPr>
       </w:pPr>
-      <w:r>
-        <w:rPr>
-          <w:rFonts w:cstheme="minorHAnsi"/>
-          <w:i/>
-          <w:iCs/>
-        </w:rPr>
-        <w:br w:type="page"/>
-      </w:r>
-    </w:p>
-    <w:p>
-      <w:pPr>
-        <w:rPr>
-          <w:rFonts w:cstheme="minorHAnsi"/>
-        </w:rPr>
-      </w:pPr>
-    </w:p>
-    <w:p>
-      <w:pPr>
-        <w:pStyle w:val="Heading1"/>
-        <w:rPr>
-          <w:rFonts w:asciiTheme="minorHAnsi" w:hAnsiTheme="minorHAnsi" w:cstheme="minorHAnsi"/>
-        </w:rPr>
-      </w:pPr>
-      <w:bookmarkStart w:id="10" w:name="_Toc526686026"/>
-      <w:bookmarkStart w:id="11" w:name="_Toc74689228"/>
-      <w:r>
-        <w:rPr>
-          <w:rFonts w:asciiTheme="minorHAnsi" w:hAnsiTheme="minorHAnsi" w:cstheme="minorHAnsi"/>
-        </w:rPr>
-        <w:t>A</w:t>
-      </w:r>
-      <w:bookmarkEnd w:id="10"/>
-      <w:r>
-        <w:rPr>
-          <w:rFonts w:asciiTheme="minorHAnsi" w:hAnsiTheme="minorHAnsi" w:cstheme="minorHAnsi"/>
-        </w:rPr>
-        <w:t>ppendices</w:t>
-      </w:r>
-      <w:bookmarkEnd w:id="11"/>
-    </w:p>
-    <w:p>
-      <w:pPr>
-        <w:pStyle w:val="Heading2"/>
-        <w:rPr>
-          <w:rFonts w:asciiTheme="minorHAnsi" w:hAnsiTheme="minorHAnsi" w:cstheme="minorHAnsi"/>
-        </w:rPr>
-      </w:pPr>
-      <w:bookmarkStart w:id="12" w:name="_Toc74689229"/>
-      <w:r>
-        <w:rPr>
-          <w:rFonts w:asciiTheme="minorHAnsi" w:hAnsiTheme="minorHAnsi" w:cstheme="minorHAnsi"/>
-        </w:rPr>
-        <w:t>Termino</w:t>
-      </w:r>
-      <w:r>
-        <w:rPr>
-          <w:rFonts w:asciiTheme="minorHAnsi" w:hAnsiTheme="minorHAnsi" w:cstheme="minorHAnsi"/>
-        </w:rPr>
-        <w:t>logy</w:t>
-      </w:r>
-      <w:bookmarkEnd w:id="12"/>
-    </w:p>
-    <w:p>
-      <w:pPr>
-        <w:pStyle w:val="Heading2"/>
-        <w:rPr>
-          <w:rFonts w:asciiTheme="minorHAnsi" w:hAnsiTheme="minorHAnsi" w:cstheme="minorHAnsi"/>
-        </w:rPr>
-      </w:pPr>
-      <w:bookmarkStart w:id="13" w:name="_Toc74689230"/>
-      <w:r>
-        <w:rPr>
-          <w:rFonts w:asciiTheme="minorHAnsi" w:hAnsiTheme="minorHAnsi" w:cstheme="minorHAnsi"/>
-        </w:rPr>
-        <w:t>Supporting Documents</w:t>
-      </w:r>
-      <w:bookmarkEnd w:id="13"/>
-    </w:p>
-    <w:p>
-      <w:pPr>
-        <w:pStyle w:val="Heading2"/>
-        <w:rPr>
-          <w:rFonts w:asciiTheme="minorHAnsi" w:hAnsiTheme="minorHAnsi" w:cstheme="minorHAnsi"/>
-        </w:rPr>
-      </w:pPr>
-      <w:bookmarkStart w:id="14" w:name="_Toc74689231"/>
-      <w:r>
-        <w:rPr>
-          <w:rFonts w:asciiTheme="minorHAnsi" w:hAnsiTheme="minorHAnsi" w:cstheme="minorHAnsi"/>
-        </w:rPr>
-        <w:t>User Stories</w:t>
-      </w:r>
-      <w:bookmarkEnd w:id="14"/>
-    </w:p>
-    <w:p>
-      <w:pPr>
-        <w:ind w:left="360"/>
-        <w:rPr>
-          <w:rFonts w:cstheme="minorHAnsi"/>
-          <w:i/>
-          <w:iCs/>
-          <w:color w:val="808080"/>
-        </w:rPr>
-      </w:pPr>
     </w:p>
     <w:sectPr>
       <w:headerReference w:type="first" r:id="rId18"/>
@@ -5509,7 +5399,7 @@
 </file>
 
 <file path=word/endnotes.xml><?xml version="1.0" encoding="utf-8"?>
-<w:endnotes xmlns:wpc="http://schemas.microsoft.com/office/word/2010/wordprocessingCanvas" xmlns:cx="http://schemas.microsoft.com/office/drawing/2014/chartex" xmlns:cx1="http://schemas.microsoft.com/office/drawing/2015/9/8/chartex" xmlns:cx2="http://schemas.microsoft.com/office/drawing/2015/10/21/chartex" xmlns:cx3="http://schemas.microsoft.com/office/drawing/2016/5/9/chartex" xmlns:cx4="http://schemas.microsoft.com/office/drawing/2016/5/10/chartex" xmlns:cx5="http://schemas.microsoft.com/office/drawing/2016/5/11/chartex" xmlns:cx6="http://schemas.microsoft.com/office/drawing/2016/5/12/chartex" xmlns:cx7="http://schemas.microsoft.com/office/drawing/2016/5/13/chartex" xmlns:cx8="http://schemas.microsoft.com/office/drawing/2016/5/14/chartex" xmlns:mc="http://schemas.openxmlformats.org/markup-compatibility/2006" xmlns:aink="http://schemas.microsoft.com/office/drawing/2016/ink" xmlns:am3d="http://schemas.microsoft.com/office/drawing/2017/model3d" xmlns:o="urn:schemas-microsoft-com:office:office" xmlns:r="http://schemas.openxmlformats.org/officeDocument/2006/relationships" xmlns:m="http://schemas.openxmlformats.org/officeDocument/2006/math" xmlns:v="urn:schemas-microsoft-com:vml" xmlns:wp14="http://schemas.microsoft.com/office/word/2010/wordprocessingDrawing" xmlns:wp="http://schemas.openxmlformats.org/drawingml/2006/wordprocessingDrawing" xmlns:w10="urn:schemas-microsoft-com:office:word" xmlns:w="http://schemas.openxmlformats.org/wordprocessingml/2006/main" xmlns:w14="http://schemas.microsoft.com/office/word/2010/wordml" xmlns:w15="http://schemas.microsoft.com/office/word/2012/wordml" xmlns:w16cex="http://schemas.microsoft.com/office/word/2018/wordml/cex" xmlns:w16cid="http://schemas.microsoft.com/office/word/2016/wordml/cid" xmlns:w16="http://schemas.microsoft.com/office/word/2018/wordml" xmlns:w16sdtdh="http://schemas.microsoft.com/office/word/2020/wordml/sdtdatahash" xmlns:w16se="http://schemas.microsoft.com/office/word/2015/wordml/symex" xmlns:wpg="http://schemas.microsoft.com/office/word/2010/wordprocessingGroup" xmlns:wpi="http://schemas.microsoft.com/office/word/2010/wordprocessingInk" xmlns:wne="http://schemas.microsoft.com/office/word/2006/wordml" xmlns:wps="http://schemas.microsoft.com/office/word/2010/wordprocessingShape" mc:Ignorable="w14 w15 w16se w16cid w16 w16cex w16sdtdh wp14">
+<w:endnotes xmlns:wpc="http://schemas.microsoft.com/office/word/2010/wordprocessingCanvas" xmlns:cx="http://schemas.microsoft.com/office/drawing/2014/chartex" xmlns:cx1="http://schemas.microsoft.com/office/drawing/2015/9/8/chartex" xmlns:cx2="http://schemas.microsoft.com/office/drawing/2015/10/21/chartex" xmlns:cx3="http://schemas.microsoft.com/office/drawing/2016/5/9/chartex" xmlns:cx4="http://schemas.microsoft.com/office/drawing/2016/5/10/chartex" xmlns:cx5="http://schemas.microsoft.com/office/drawing/2016/5/11/chartex" xmlns:cx6="http://schemas.microsoft.com/office/drawing/2016/5/12/chartex" xmlns:cx7="http://schemas.microsoft.com/office/drawing/2016/5/13/chartex" xmlns:cx8="http://schemas.microsoft.com/office/drawing/2016/5/14/chartex" xmlns:mc="http://schemas.openxmlformats.org/markup-compatibility/2006" xmlns:aink="http://schemas.microsoft.com/office/drawing/2016/ink" xmlns:am3d="http://schemas.microsoft.com/office/drawing/2017/model3d" xmlns:o="urn:schemas-microsoft-com:office:office" xmlns:oel="http://schemas.microsoft.com/office/2019/extlst" xmlns:r="http://schemas.openxmlformats.org/officeDocument/2006/relationships" xmlns:m="http://schemas.openxmlformats.org/officeDocument/2006/math" xmlns:v="urn:schemas-microsoft-com:vml" xmlns:wp14="http://schemas.microsoft.com/office/word/2010/wordprocessingDrawing" xmlns:wp="http://schemas.openxmlformats.org/drawingml/2006/wordprocessingDrawing" xmlns:w10="urn:schemas-microsoft-com:office:word" xmlns:w="http://schemas.openxmlformats.org/wordprocessingml/2006/main" xmlns:w14="http://schemas.microsoft.com/office/word/2010/wordml" xmlns:w15="http://schemas.microsoft.com/office/word/2012/wordml" xmlns:w16cex="http://schemas.microsoft.com/office/word/2018/wordml/cex" xmlns:w16cid="http://schemas.microsoft.com/office/word/2016/wordml/cid" xmlns:w16="http://schemas.microsoft.com/office/word/2018/wordml" xmlns:w16sdtdh="http://schemas.microsoft.com/office/word/2020/wordml/sdtdatahash" xmlns:w16se="http://schemas.microsoft.com/office/word/2015/wordml/symex" xmlns:wpg="http://schemas.microsoft.com/office/word/2010/wordprocessingGroup" xmlns:wpi="http://schemas.microsoft.com/office/word/2010/wordprocessingInk" xmlns:wne="http://schemas.microsoft.com/office/word/2006/wordml" xmlns:wps="http://schemas.microsoft.com/office/word/2010/wordprocessingShape" mc:Ignorable="w14 w15 w16se w16cid w16 w16cex w16sdtdh wp14">
   <w:endnote w:type="separator" w:id="-1">
     <w:p>
       <w:pPr>
@@ -5541,7 +5431,7 @@
 </file>
 
 <file path=word/footnotes.xml><?xml version="1.0" encoding="utf-8"?>
-<w:footnotes xmlns:wpc="http://schemas.microsoft.com/office/word/2010/wordprocessingCanvas" xmlns:cx="http://schemas.microsoft.com/office/drawing/2014/chartex" xmlns:cx1="http://schemas.microsoft.com/office/drawing/2015/9/8/chartex" xmlns:cx2="http://schemas.microsoft.com/office/drawing/2015/10/21/chartex" xmlns:cx3="http://schemas.microsoft.com/office/drawing/2016/5/9/chartex" xmlns:cx4="http://schemas.microsoft.com/office/drawing/2016/5/10/chartex" xmlns:cx5="http://schemas.microsoft.com/office/drawing/2016/5/11/chartex" xmlns:cx6="http://schemas.microsoft.com/office/drawing/2016/5/12/chartex" xmlns:cx7="http://schemas.microsoft.com/office/drawing/2016/5/13/chartex" xmlns:cx8="http://schemas.microsoft.com/office/drawing/2016/5/14/chartex" xmlns:mc="http://schemas.openxmlformats.org/markup-compatibility/2006" xmlns:aink="http://schemas.microsoft.com/office/drawing/2016/ink" xmlns:am3d="http://schemas.microsoft.com/office/drawing/2017/model3d" xmlns:o="urn:schemas-microsoft-com:office:office" xmlns:r="http://schemas.openxmlformats.org/officeDocument/2006/relationships" xmlns:m="http://schemas.openxmlformats.org/officeDocument/2006/math" xmlns:v="urn:schemas-microsoft-com:vml" xmlns:wp14="http://schemas.microsoft.com/office/word/2010/wordprocessingDrawing" xmlns:wp="http://schemas.openxmlformats.org/drawingml/2006/wordprocessingDrawing" xmlns:w10="urn:schemas-microsoft-com:office:word" xmlns:w="http://schemas.openxmlformats.org/wordprocessingml/2006/main" xmlns:w14="http://schemas.microsoft.com/office/word/2010/wordml" xmlns:w15="http://schemas.microsoft.com/office/word/2012/wordml" xmlns:w16cex="http://schemas.microsoft.com/office/word/2018/wordml/cex" xmlns:w16cid="http://schemas.microsoft.com/office/word/2016/wordml/cid" xmlns:w16="http://schemas.microsoft.com/office/word/2018/wordml" xmlns:w16sdtdh="http://schemas.microsoft.com/office/word/2020/wordml/sdtdatahash" xmlns:w16se="http://schemas.microsoft.com/office/word/2015/wordml/symex" xmlns:wpg="http://schemas.microsoft.com/office/word/2010/wordprocessingGroup" xmlns:wpi="http://schemas.microsoft.com/office/word/2010/wordprocessingInk" xmlns:wne="http://schemas.microsoft.com/office/word/2006/wordml" xmlns:wps="http://schemas.microsoft.com/office/word/2010/wordprocessingShape" mc:Ignorable="w14 w15 w16se w16cid w16 w16cex w16sdtdh wp14">
+<w:footnotes xmlns:wpc="http://schemas.microsoft.com/office/word/2010/wordprocessingCanvas" xmlns:cx="http://schemas.microsoft.com/office/drawing/2014/chartex" xmlns:cx1="http://schemas.microsoft.com/office/drawing/2015/9/8/chartex" xmlns:cx2="http://schemas.microsoft.com/office/drawing/2015/10/21/chartex" xmlns:cx3="http://schemas.microsoft.com/office/drawing/2016/5/9/chartex" xmlns:cx4="http://schemas.microsoft.com/office/drawing/2016/5/10/chartex" xmlns:cx5="http://schemas.microsoft.com/office/drawing/2016/5/11/chartex" xmlns:cx6="http://schemas.microsoft.com/office/drawing/2016/5/12/chartex" xmlns:cx7="http://schemas.microsoft.com/office/drawing/2016/5/13/chartex" xmlns:cx8="http://schemas.microsoft.com/office/drawing/2016/5/14/chartex" xmlns:mc="http://schemas.openxmlformats.org/markup-compatibility/2006" xmlns:aink="http://schemas.microsoft.com/office/drawing/2016/ink" xmlns:am3d="http://schemas.microsoft.com/office/drawing/2017/model3d" xmlns:o="urn:schemas-microsoft-com:office:office" xmlns:oel="http://schemas.microsoft.com/office/2019/extlst" xmlns:r="http://schemas.openxmlformats.org/officeDocument/2006/relationships" xmlns:m="http://schemas.openxmlformats.org/officeDocument/2006/math" xmlns:v="urn:schemas-microsoft-com:vml" xmlns:wp14="http://schemas.microsoft.com/office/word/2010/wordprocessingDrawing" xmlns:wp="http://schemas.openxmlformats.org/drawingml/2006/wordprocessingDrawing" xmlns:w10="urn:schemas-microsoft-com:office:word" xmlns:w="http://schemas.openxmlformats.org/wordprocessingml/2006/main" xmlns:w14="http://schemas.microsoft.com/office/word/2010/wordml" xmlns:w15="http://schemas.microsoft.com/office/word/2012/wordml" xmlns:w16cex="http://schemas.microsoft.com/office/word/2018/wordml/cex" xmlns:w16cid="http://schemas.microsoft.com/office/word/2016/wordml/cid" xmlns:w16="http://schemas.microsoft.com/office/word/2018/wordml" xmlns:w16sdtdh="http://schemas.microsoft.com/office/word/2020/wordml/sdtdatahash" xmlns:w16se="http://schemas.microsoft.com/office/word/2015/wordml/symex" xmlns:wpg="http://schemas.microsoft.com/office/word/2010/wordprocessingGroup" xmlns:wpi="http://schemas.microsoft.com/office/word/2010/wordprocessingInk" xmlns:wne="http://schemas.microsoft.com/office/word/2006/wordml" xmlns:wps="http://schemas.microsoft.com/office/word/2010/wordprocessingShape" mc:Ignorable="w14 w15 w16se w16cid w16 w16cex w16sdtdh wp14">
   <w:footnote w:type="separator" w:id="-1">
     <w:p>
       <w:pPr>
@@ -5573,7 +5463,7 @@
 </file>
 
 <file path=word/header1.xml><?xml version="1.0" encoding="utf-8"?>
-<w:hdr xmlns:wpc="http://schemas.microsoft.com/office/word/2010/wordprocessingCanvas" xmlns:cx="http://schemas.microsoft.com/office/drawing/2014/chartex" xmlns:cx1="http://schemas.microsoft.com/office/drawing/2015/9/8/chartex" xmlns:cx2="http://schemas.microsoft.com/office/drawing/2015/10/21/chartex" xmlns:cx3="http://schemas.microsoft.com/office/drawing/2016/5/9/chartex" xmlns:cx4="http://schemas.microsoft.com/office/drawing/2016/5/10/chartex" xmlns:cx5="http://schemas.microsoft.com/office/drawing/2016/5/11/chartex" xmlns:cx6="http://schemas.microsoft.com/office/drawing/2016/5/12/chartex" xmlns:cx7="http://schemas.microsoft.com/office/drawing/2016/5/13/chartex" xmlns:cx8="http://schemas.microsoft.com/office/drawing/2016/5/14/chartex" xmlns:mc="http://schemas.openxmlformats.org/markup-compatibility/2006" xmlns:aink="http://schemas.microsoft.com/office/drawing/2016/ink" xmlns:am3d="http://schemas.microsoft.com/office/drawing/2017/model3d" xmlns:o="urn:schemas-microsoft-com:office:office" xmlns:r="http://schemas.openxmlformats.org/officeDocument/2006/relationships" xmlns:m="http://schemas.openxmlformats.org/officeDocument/2006/math" xmlns:v="urn:schemas-microsoft-com:vml" xmlns:wp14="http://schemas.microsoft.com/office/word/2010/wordprocessingDrawing" xmlns:wp="http://schemas.openxmlformats.org/drawingml/2006/wordprocessingDrawing" xmlns:w10="urn:schemas-microsoft-com:office:word" xmlns:w="http://schemas.openxmlformats.org/wordprocessingml/2006/main" xmlns:w14="http://schemas.microsoft.com/office/word/2010/wordml" xmlns:w15="http://schemas.microsoft.com/office/word/2012/wordml" xmlns:w16cex="http://schemas.microsoft.com/office/word/2018/wordml/cex" xmlns:w16cid="http://schemas.microsoft.com/office/word/2016/wordml/cid" xmlns:w16="http://schemas.microsoft.com/office/word/2018/wordml" xmlns:w16sdtdh="http://schemas.microsoft.com/office/word/2020/wordml/sdtdatahash" xmlns:w16se="http://schemas.microsoft.com/office/word/2015/wordml/symex" xmlns:wpg="http://schemas.microsoft.com/office/word/2010/wordprocessingGroup" xmlns:wpi="http://schemas.microsoft.com/office/word/2010/wordprocessingInk" xmlns:wne="http://schemas.microsoft.com/office/word/2006/wordml" xmlns:wps="http://schemas.microsoft.com/office/word/2010/wordprocessingShape" mc:Ignorable="w14 w15 w16se w16cid w16 w16cex w16sdtdh wp14">
+<w:hdr xmlns:wpc="http://schemas.microsoft.com/office/word/2010/wordprocessingCanvas" xmlns:cx="http://schemas.microsoft.com/office/drawing/2014/chartex" xmlns:cx1="http://schemas.microsoft.com/office/drawing/2015/9/8/chartex" xmlns:cx2="http://schemas.microsoft.com/office/drawing/2015/10/21/chartex" xmlns:cx3="http://schemas.microsoft.com/office/drawing/2016/5/9/chartex" xmlns:cx4="http://schemas.microsoft.com/office/drawing/2016/5/10/chartex" xmlns:cx5="http://schemas.microsoft.com/office/drawing/2016/5/11/chartex" xmlns:cx6="http://schemas.microsoft.com/office/drawing/2016/5/12/chartex" xmlns:cx7="http://schemas.microsoft.com/office/drawing/2016/5/13/chartex" xmlns:cx8="http://schemas.microsoft.com/office/drawing/2016/5/14/chartex" xmlns:mc="http://schemas.openxmlformats.org/markup-compatibility/2006" xmlns:aink="http://schemas.microsoft.com/office/drawing/2016/ink" xmlns:am3d="http://schemas.microsoft.com/office/drawing/2017/model3d" xmlns:o="urn:schemas-microsoft-com:office:office" xmlns:oel="http://schemas.microsoft.com/office/2019/extlst" xmlns:r="http://schemas.openxmlformats.org/officeDocument/2006/relationships" xmlns:m="http://schemas.openxmlformats.org/officeDocument/2006/math" xmlns:v="urn:schemas-microsoft-com:vml" xmlns:wp14="http://schemas.microsoft.com/office/word/2010/wordprocessingDrawing" xmlns:wp="http://schemas.openxmlformats.org/drawingml/2006/wordprocessingDrawing" xmlns:w10="urn:schemas-microsoft-com:office:word" xmlns:w="http://schemas.openxmlformats.org/wordprocessingml/2006/main" xmlns:w14="http://schemas.microsoft.com/office/word/2010/wordml" xmlns:w15="http://schemas.microsoft.com/office/word/2012/wordml" xmlns:w16cex="http://schemas.microsoft.com/office/word/2018/wordml/cex" xmlns:w16cid="http://schemas.microsoft.com/office/word/2016/wordml/cid" xmlns:w16="http://schemas.microsoft.com/office/word/2018/wordml" xmlns:w16sdtdh="http://schemas.microsoft.com/office/word/2020/wordml/sdtdatahash" xmlns:w16se="http://schemas.microsoft.com/office/word/2015/wordml/symex" xmlns:wpg="http://schemas.microsoft.com/office/word/2010/wordprocessingGroup" xmlns:wpi="http://schemas.microsoft.com/office/word/2010/wordprocessingInk" xmlns:wne="http://schemas.microsoft.com/office/word/2006/wordml" xmlns:wps="http://schemas.microsoft.com/office/word/2010/wordprocessingShape" mc:Ignorable="w14 w15 w16se w16cid w16 w16cex w16sdtdh wp14">
   <w:sdt>
     <w:sdtPr>
       <w:rPr>
@@ -5588,7 +5478,6 @@
       <w:dataBinding w:prefixMappings="xmlns:ns0='http://purl.org/dc/elements/1.1/' xmlns:ns1='http://schemas.openxmlformats.org/package/2006/metadata/core-properties' " w:xpath="/ns1:coreProperties[1]/ns0:title[1]" w:storeItemID="{6C3C8BC8-F283-45AE-878A-BAB7291924A1}"/>
       <w:text/>
     </w:sdtPr>
-    <w:sdtEndPr/>
     <w:sdtContent>
       <w:p>
         <w:pPr>
@@ -5620,7 +5509,7 @@
 </file>
 
 <file path=word/numbering.xml><?xml version="1.0" encoding="utf-8"?>
-<w:numbering xmlns:wpc="http://schemas.microsoft.com/office/word/2010/wordprocessingCanvas" xmlns:cx="http://schemas.microsoft.com/office/drawing/2014/chartex" xmlns:cx1="http://schemas.microsoft.com/office/drawing/2015/9/8/chartex" xmlns:cx2="http://schemas.microsoft.com/office/drawing/2015/10/21/chartex" xmlns:cx3="http://schemas.microsoft.com/office/drawing/2016/5/9/chartex" xmlns:cx4="http://schemas.microsoft.com/office/drawing/2016/5/10/chartex" xmlns:cx5="http://schemas.microsoft.com/office/drawing/2016/5/11/chartex" xmlns:cx6="http://schemas.microsoft.com/office/drawing/2016/5/12/chartex" xmlns:cx7="http://schemas.microsoft.com/office/drawing/2016/5/13/chartex" xmlns:cx8="http://schemas.microsoft.com/office/drawing/2016/5/14/chartex" xmlns:mc="http://schemas.openxmlformats.org/markup-compatibility/2006" xmlns:aink="http://schemas.microsoft.com/office/drawing/2016/ink" xmlns:am3d="http://schemas.microsoft.com/office/drawing/2017/model3d" xmlns:o="urn:schemas-microsoft-com:office:office" xmlns:r="http://schemas.openxmlformats.org/officeDocument/2006/relationships" xmlns:m="http://schemas.openxmlformats.org/officeDocument/2006/math" xmlns:v="urn:schemas-microsoft-com:vml" xmlns:wp14="http://schemas.microsoft.com/office/word/2010/wordprocessingDrawing" xmlns:wp="http://schemas.openxmlformats.org/drawingml/2006/wordprocessingDrawing" xmlns:w10="urn:schemas-microsoft-com:office:word" xmlns:w="http://schemas.openxmlformats.org/wordprocessingml/2006/main" xmlns:w14="http://schemas.microsoft.com/office/word/2010/wordml" xmlns:w15="http://schemas.microsoft.com/office/word/2012/wordml" xmlns:w16cex="http://schemas.microsoft.com/office/word/2018/wordml/cex" xmlns:w16cid="http://schemas.microsoft.com/office/word/2016/wordml/cid" xmlns:w16="http://schemas.microsoft.com/office/word/2018/wordml" xmlns:w16sdtdh="http://schemas.microsoft.com/office/word/2020/wordml/sdtdatahash" xmlns:w16se="http://schemas.microsoft.com/office/word/2015/wordml/symex" xmlns:wpg="http://schemas.microsoft.com/office/word/2010/wordprocessingGroup" xmlns:wpi="http://schemas.microsoft.com/office/word/2010/wordprocessingInk" xmlns:wne="http://schemas.microsoft.com/office/word/2006/wordml" xmlns:wps="http://schemas.microsoft.com/office/word/2010/wordprocessingShape" mc:Ignorable="w14 w15 w16se w16cid w16 w16cex w16sdtdh wp14">
+<w:numbering xmlns:wpc="http://schemas.microsoft.com/office/word/2010/wordprocessingCanvas" xmlns:cx="http://schemas.microsoft.com/office/drawing/2014/chartex" xmlns:cx1="http://schemas.microsoft.com/office/drawing/2015/9/8/chartex" xmlns:cx2="http://schemas.microsoft.com/office/drawing/2015/10/21/chartex" xmlns:cx3="http://schemas.microsoft.com/office/drawing/2016/5/9/chartex" xmlns:cx4="http://schemas.microsoft.com/office/drawing/2016/5/10/chartex" xmlns:cx5="http://schemas.microsoft.com/office/drawing/2016/5/11/chartex" xmlns:cx6="http://schemas.microsoft.com/office/drawing/2016/5/12/chartex" xmlns:cx7="http://schemas.microsoft.com/office/drawing/2016/5/13/chartex" xmlns:cx8="http://schemas.microsoft.com/office/drawing/2016/5/14/chartex" xmlns:mc="http://schemas.openxmlformats.org/markup-compatibility/2006" xmlns:aink="http://schemas.microsoft.com/office/drawing/2016/ink" xmlns:am3d="http://schemas.microsoft.com/office/drawing/2017/model3d" xmlns:o="urn:schemas-microsoft-com:office:office" xmlns:oel="http://schemas.microsoft.com/office/2019/extlst" xmlns:r="http://schemas.openxmlformats.org/officeDocument/2006/relationships" xmlns:m="http://schemas.openxmlformats.org/officeDocument/2006/math" xmlns:v="urn:schemas-microsoft-com:vml" xmlns:wp14="http://schemas.microsoft.com/office/word/2010/wordprocessingDrawing" xmlns:wp="http://schemas.openxmlformats.org/drawingml/2006/wordprocessingDrawing" xmlns:w10="urn:schemas-microsoft-com:office:word" xmlns:w="http://schemas.openxmlformats.org/wordprocessingml/2006/main" xmlns:w14="http://schemas.microsoft.com/office/word/2010/wordml" xmlns:w15="http://schemas.microsoft.com/office/word/2012/wordml" xmlns:w16cex="http://schemas.microsoft.com/office/word/2018/wordml/cex" xmlns:w16cid="http://schemas.microsoft.com/office/word/2016/wordml/cid" xmlns:w16="http://schemas.microsoft.com/office/word/2018/wordml" xmlns:w16sdtdh="http://schemas.microsoft.com/office/word/2020/wordml/sdtdatahash" xmlns:w16se="http://schemas.microsoft.com/office/word/2015/wordml/symex" xmlns:wpg="http://schemas.microsoft.com/office/word/2010/wordprocessingGroup" xmlns:wpi="http://schemas.microsoft.com/office/word/2010/wordprocessingInk" xmlns:wne="http://schemas.microsoft.com/office/word/2006/wordml" xmlns:wps="http://schemas.microsoft.com/office/word/2010/wordprocessingShape" mc:Ignorable="w14 w15 w16se w16cid w16 w16cex w16sdtdh wp14">
   <w:abstractNum w:abstractNumId="0" w15:restartNumberingAfterBreak="0">
     <w:nsid w:val="029406A3"/>
     <w:multiLevelType w:val="hybridMultilevel"/>
@@ -6390,28 +6279,28 @@
       </w:pPr>
     </w:lvl>
   </w:abstractNum>
-  <w:num w:numId="1">
+  <w:num w:numId="1" w16cid:durableId="383216737">
     <w:abstractNumId w:val="2"/>
   </w:num>
-  <w:num w:numId="2">
+  <w:num w:numId="2" w16cid:durableId="863791427">
     <w:abstractNumId w:val="3"/>
   </w:num>
-  <w:num w:numId="3">
+  <w:num w:numId="3" w16cid:durableId="512378097">
     <w:abstractNumId w:val="0"/>
   </w:num>
-  <w:num w:numId="4">
+  <w:num w:numId="4" w16cid:durableId="1424839672">
     <w:abstractNumId w:val="1"/>
   </w:num>
-  <w:num w:numId="5">
+  <w:num w:numId="5" w16cid:durableId="1047996791">
     <w:abstractNumId w:val="4"/>
   </w:num>
-  <w:num w:numId="6">
+  <w:num w:numId="6" w16cid:durableId="333803873">
     <w:abstractNumId w:val="5"/>
   </w:num>
-  <w:num w:numId="7">
+  <w:num w:numId="7" w16cid:durableId="1262683436">
     <w:abstractNumId w:val="6"/>
   </w:num>
-  <w:num w:numId="8">
+  <w:num w:numId="8" w16cid:durableId="823083193">
     <w:abstractNumId w:val="2"/>
     <w:lvlOverride w:ilvl="0">
       <w:startOverride w:val="1"/>
@@ -7946,7 +7835,7 @@
 </file>
 
 <file path=word/glossary/document.xml><?xml version="1.0" encoding="utf-8"?>
-<w:glossaryDocument xmlns:wpc="http://schemas.microsoft.com/office/word/2010/wordprocessingCanvas" xmlns:cx="http://schemas.microsoft.com/office/drawing/2014/chartex" xmlns:cx1="http://schemas.microsoft.com/office/drawing/2015/9/8/chartex" xmlns:cx2="http://schemas.microsoft.com/office/drawing/2015/10/21/chartex" xmlns:cx3="http://schemas.microsoft.com/office/drawing/2016/5/9/chartex" xmlns:cx4="http://schemas.microsoft.com/office/drawing/2016/5/10/chartex" xmlns:cx5="http://schemas.microsoft.com/office/drawing/2016/5/11/chartex" xmlns:cx6="http://schemas.microsoft.com/office/drawing/2016/5/12/chartex" xmlns:cx7="http://schemas.microsoft.com/office/drawing/2016/5/13/chartex" xmlns:cx8="http://schemas.microsoft.com/office/drawing/2016/5/14/chartex" xmlns:mc="http://schemas.openxmlformats.org/markup-compatibility/2006" xmlns:aink="http://schemas.microsoft.com/office/drawing/2016/ink" xmlns:am3d="http://schemas.microsoft.com/office/drawing/2017/model3d" xmlns:o="urn:schemas-microsoft-com:office:office" xmlns:r="http://schemas.openxmlformats.org/officeDocument/2006/relationships" xmlns:m="http://schemas.openxmlformats.org/officeDocument/2006/math" xmlns:v="urn:schemas-microsoft-com:vml" xmlns:wp14="http://schemas.microsoft.com/office/word/2010/wordprocessingDrawing" xmlns:wp="http://schemas.openxmlformats.org/drawingml/2006/wordprocessingDrawing" xmlns:w10="urn:schemas-microsoft-com:office:word" xmlns:w="http://schemas.openxmlformats.org/wordprocessingml/2006/main" xmlns:w14="http://schemas.microsoft.com/office/word/2010/wordml" xmlns:w15="http://schemas.microsoft.com/office/word/2012/wordml" xmlns:w16cex="http://schemas.microsoft.com/office/word/2018/wordml/cex" xmlns:w16cid="http://schemas.microsoft.com/office/word/2016/wordml/cid" xmlns:w16="http://schemas.microsoft.com/office/word/2018/wordml" xmlns:w16sdtdh="http://schemas.microsoft.com/office/word/2020/wordml/sdtdatahash" xmlns:w16se="http://schemas.microsoft.com/office/word/2015/wordml/symex" xmlns:wpg="http://schemas.microsoft.com/office/word/2010/wordprocessingGroup" xmlns:wpi="http://schemas.microsoft.com/office/word/2010/wordprocessingInk" xmlns:wne="http://schemas.microsoft.com/office/word/2006/wordml" xmlns:wps="http://schemas.microsoft.com/office/word/2010/wordprocessingShape" mc:Ignorable="w14 w15 w16se w16cid w16 w16cex w16sdtdh wp14">
+<w:glossaryDocument xmlns:wpc="http://schemas.microsoft.com/office/word/2010/wordprocessingCanvas" xmlns:cx="http://schemas.microsoft.com/office/drawing/2014/chartex" xmlns:cx1="http://schemas.microsoft.com/office/drawing/2015/9/8/chartex" xmlns:cx2="http://schemas.microsoft.com/office/drawing/2015/10/21/chartex" xmlns:cx3="http://schemas.microsoft.com/office/drawing/2016/5/9/chartex" xmlns:cx4="http://schemas.microsoft.com/office/drawing/2016/5/10/chartex" xmlns:cx5="http://schemas.microsoft.com/office/drawing/2016/5/11/chartex" xmlns:cx6="http://schemas.microsoft.com/office/drawing/2016/5/12/chartex" xmlns:cx7="http://schemas.microsoft.com/office/drawing/2016/5/13/chartex" xmlns:cx8="http://schemas.microsoft.com/office/drawing/2016/5/14/chartex" xmlns:mc="http://schemas.openxmlformats.org/markup-compatibility/2006" xmlns:aink="http://schemas.microsoft.com/office/drawing/2016/ink" xmlns:am3d="http://schemas.microsoft.com/office/drawing/2017/model3d" xmlns:o="urn:schemas-microsoft-com:office:office" xmlns:oel="http://schemas.microsoft.com/office/2019/extlst" xmlns:r="http://schemas.openxmlformats.org/officeDocument/2006/relationships" xmlns:m="http://schemas.openxmlformats.org/officeDocument/2006/math" xmlns:v="urn:schemas-microsoft-com:vml" xmlns:wp14="http://schemas.microsoft.com/office/word/2010/wordprocessingDrawing" xmlns:wp="http://schemas.openxmlformats.org/drawingml/2006/wordprocessingDrawing" xmlns:w10="urn:schemas-microsoft-com:office:word" xmlns:w="http://schemas.openxmlformats.org/wordprocessingml/2006/main" xmlns:w14="http://schemas.microsoft.com/office/word/2010/wordml" xmlns:w15="http://schemas.microsoft.com/office/word/2012/wordml" xmlns:w16cex="http://schemas.microsoft.com/office/word/2018/wordml/cex" xmlns:w16cid="http://schemas.microsoft.com/office/word/2016/wordml/cid" xmlns:w16="http://schemas.microsoft.com/office/word/2018/wordml" xmlns:w16sdtdh="http://schemas.microsoft.com/office/word/2020/wordml/sdtdatahash" xmlns:w16se="http://schemas.microsoft.com/office/word/2015/wordml/symex" xmlns:wpg="http://schemas.microsoft.com/office/word/2010/wordprocessingGroup" xmlns:wpi="http://schemas.microsoft.com/office/word/2010/wordprocessingInk" xmlns:wne="http://schemas.microsoft.com/office/word/2006/wordml" xmlns:wps="http://schemas.microsoft.com/office/word/2010/wordprocessingShape" mc:Ignorable="w14 w15 w16se w16cid w16 w16cex w16sdtdh wp14">
   <w:docParts>
     <w:docPart>
       <w:docPartPr>
@@ -8238,6 +8127,7 @@
     <w:rsid w:val="00142C09"/>
     <w:rsid w:val="001535BF"/>
     <w:rsid w:val="00171DEF"/>
+    <w:rsid w:val="001752A8"/>
     <w:rsid w:val="001761E7"/>
     <w:rsid w:val="00176434"/>
     <w:rsid w:val="001A0D29"/>
@@ -9108,7 +8998,7 @@
 
 <file path=word/webextensions/taskpanes.xml><?xml version="1.0" encoding="utf-8"?>
 <wetp:taskpanes xmlns:wetp="http://schemas.microsoft.com/office/webextensions/taskpanes/2010/11">
-  <wetp:taskpane dockstate="right" visibility="1" width="525" row="0">
+  <wetp:taskpane dockstate="right" visibility="1" width="438" row="0">
     <wetp:webextensionref xmlns:r="http://schemas.openxmlformats.org/officeDocument/2006/relationships" r:id="rId1"/>
   </wetp:taskpane>
 </wetp:taskpanes>
@@ -9142,19 +9032,6 @@
 </file>
 
 <file path=customXml/item3.xml><?xml version="1.0" encoding="utf-8"?>
-<?mso-contentType ?>
-<FormTemplates xmlns="http://schemas.microsoft.com/sharepoint/v3/contenttype/forms">
-  <Display>DocumentLibraryForm</Display>
-  <Edit>DocumentLibraryForm</Edit>
-  <New>DocumentLibraryForm</New>
-</FormTemplates>
-</file>
-
-<file path=customXml/item4.xml><?xml version="1.0" encoding="utf-8"?>
-<b:Sources xmlns:b="http://schemas.openxmlformats.org/officeDocument/2006/bibliography" xmlns="http://schemas.openxmlformats.org/officeDocument/2006/bibliography" SelectedStyle="\APASixthEditionOfficeOnline.xsl" StyleName="APA" Version="6"/>
-</file>
-
-<file path=customXml/item5.xml><?xml version="1.0" encoding="utf-8"?>
 <ct:contentTypeSchema xmlns:ct="http://schemas.microsoft.com/office/2006/metadata/contentType" xmlns:ma="http://schemas.microsoft.com/office/2006/metadata/properties/metaAttributes" ct:_="" ma:_="" ma:contentTypeName="Document" ma:contentTypeID="0x010100D0CA85053B9EB64BB1B9828B2E0A2A7D" ma:contentTypeVersion="4" ma:contentTypeDescription="Create a new document." ma:contentTypeScope="" ma:versionID="a4851e14fcc0d302d7337ac421074fce">
   <xsd:schema xmlns:xsd="http://www.w3.org/2001/XMLSchema" xmlns:xs="http://www.w3.org/2001/XMLSchema" xmlns:p="http://schemas.microsoft.com/office/2006/metadata/properties" xmlns:ns2="8e66b086-b819-417f-892e-476a037425a0" xmlns:ns3="42f96bfb-d796-4b22-b52b-6f28627e30a5" targetNamespace="http://schemas.microsoft.com/office/2006/metadata/properties" ma:root="true" ma:fieldsID="38496af4871104f55feb46e14f803fb3" ns2:_="" ns3:_="">
     <xsd:import namespace="8e66b086-b819-417f-892e-476a037425a0"/>
@@ -9319,6 +9196,19 @@
 </ct:contentTypeSchema>
 </file>
 
+<file path=customXml/item4.xml><?xml version="1.0" encoding="utf-8"?>
+<b:Sources xmlns:b="http://schemas.openxmlformats.org/officeDocument/2006/bibliography" xmlns="http://schemas.openxmlformats.org/officeDocument/2006/bibliography" SelectedStyle="\APASixthEditionOfficeOnline.xsl" StyleName="APA" Version="6"/>
+</file>
+
+<file path=customXml/item5.xml><?xml version="1.0" encoding="utf-8"?>
+<?mso-contentType ?>
+<FormTemplates xmlns="http://schemas.microsoft.com/sharepoint/v3/contenttype/forms">
+  <Display>DocumentLibraryForm</Display>
+  <Edit>DocumentLibraryForm</Edit>
+  <New>DocumentLibraryForm</New>
+</FormTemplates>
+</file>
+
 <file path=customXml/itemProps1.xml><?xml version="1.0" encoding="utf-8"?>
 <ds:datastoreItem xmlns:ds="http://schemas.openxmlformats.org/officeDocument/2006/customXml" ds:itemID="{55AF091B-3C7A-41E3-B477-F2FDAA23CFDA}">
   <ds:schemaRefs>
@@ -9337,22 +9227,6 @@
 </file>
 
 <file path=customXml/itemProps3.xml><?xml version="1.0" encoding="utf-8"?>
-<ds:datastoreItem xmlns:ds="http://schemas.openxmlformats.org/officeDocument/2006/customXml" ds:itemID="{F249BADE-B429-4CA1-9928-5D1A9E5E23F3}">
-  <ds:schemaRefs>
-    <ds:schemaRef ds:uri="http://schemas.microsoft.com/sharepoint/v3/contenttype/forms"/>
-  </ds:schemaRefs>
-</ds:datastoreItem>
-</file>
-
-<file path=customXml/itemProps4.xml><?xml version="1.0" encoding="utf-8"?>
-<ds:datastoreItem xmlns:ds="http://schemas.openxmlformats.org/officeDocument/2006/customXml" ds:itemID="{8B6311F2-CDAF-4FDC-A356-D60F75E4BD30}">
-  <ds:schemaRefs>
-    <ds:schemaRef ds:uri="http://schemas.openxmlformats.org/officeDocument/2006/bibliography"/>
-  </ds:schemaRefs>
-</ds:datastoreItem>
-</file>
-
-<file path=customXml/itemProps5.xml><?xml version="1.0" encoding="utf-8"?>
 <ds:datastoreItem xmlns:ds="http://schemas.openxmlformats.org/officeDocument/2006/customXml" ds:itemID="{DBA81B10-AEF4-413A-82A2-C79FB0398D16}">
   <ds:schemaRefs>
     <ds:schemaRef ds:uri="http://schemas.microsoft.com/office/2006/metadata/contentType"/>
@@ -9369,4 +9243,20 @@
     <ds:schemaRef ds:uri="http://schemas.microsoft.com/internal/obd"/>
   </ds:schemaRefs>
 </ds:datastoreItem>
+</file>
+
+<file path=customXml/itemProps4.xml><?xml version="1.0" encoding="utf-8"?>
+<ds:datastoreItem xmlns:ds="http://schemas.openxmlformats.org/officeDocument/2006/customXml" ds:itemID="{8B6311F2-CDAF-4FDC-A356-D60F75E4BD30}">
+  <ds:schemaRefs>
+    <ds:schemaRef ds:uri="http://schemas.openxmlformats.org/officeDocument/2006/bibliography"/>
+  </ds:schemaRefs>
+</ds:datastoreItem>
+</file>
+
+<file path=customXml/itemProps5.xml><?xml version="1.0" encoding="utf-8"?>
+<ds:datastoreItem xmlns:ds="http://schemas.openxmlformats.org/officeDocument/2006/customXml" ds:itemID="{F249BADE-B429-4CA1-9928-5D1A9E5E23F3}">
+  <ds:schemaRefs>
+    <ds:schemaRef ds:uri="http://schemas.microsoft.com/sharepoint/v3/contenttype/forms"/>
+  </ds:schemaRefs>
+</ds:datastoreItem>
 </file>
--- a/Template BRD - Automating Planning and Performance weekly reports.- (002)-2.docx
+++ b/Template BRD - Automating Planning and Performance weekly reports.- (002)-2.docx
@@ -4021,7 +4021,7 @@
                 <v:shape id="_x0000_i1025" type="#_x0000_t75" style="width:75.6pt;height:49.2pt" o:ole="">
                   <v:imagedata r:id="rId13" o:title=""/>
                 </v:shape>
-                <o:OLEObject Type="Embed" ProgID="Excel.Sheet.12" ShapeID="_x0000_i1025" DrawAspect="Icon" ObjectID="_1739793482" r:id="rId14"/>
+                <o:OLEObject Type="Embed" ProgID="Excel.Sheet.12" ShapeID="_x0000_i1025" DrawAspect="Icon" ObjectID="_1740320226" r:id="rId14"/>
               </w:object>
             </w:r>
           </w:p>
@@ -4199,7 +4199,7 @@
                 <v:shape id="_x0000_i1026" type="#_x0000_t75" style="width:75.6pt;height:49.2pt" o:ole="">
                   <v:imagedata r:id="rId15" o:title=""/>
                 </v:shape>
-                <o:OLEObject Type="Embed" ProgID="Excel.Sheet.12" ShapeID="_x0000_i1026" DrawAspect="Icon" ObjectID="_1739793483" r:id="rId16"/>
+                <o:OLEObject Type="Embed" ProgID="Excel.Sheet.12" ShapeID="_x0000_i1026" DrawAspect="Icon" ObjectID="_1740320227" r:id="rId16"/>
               </w:object>
             </w:r>
           </w:p>
@@ -4326,7 +4326,7 @@
                 <v:shape id="_x0000_i1027" type="#_x0000_t75" style="width:75.6pt;height:49.2pt" o:ole="">
                   <v:imagedata r:id="rId15" o:title=""/>
                 </v:shape>
-                <o:OLEObject Type="Embed" ProgID="Excel.Sheet.12" ShapeID="_x0000_i1027" DrawAspect="Icon" ObjectID="_1739793484" r:id="rId17"/>
+                <o:OLEObject Type="Embed" ProgID="Excel.Sheet.12" ShapeID="_x0000_i1027" DrawAspect="Icon" ObjectID="_1740320228" r:id="rId17"/>
               </w:object>
             </w:r>
           </w:p>
@@ -4969,6 +4969,12 @@
                 <w:rFonts w:cstheme="minorHAnsi"/>
               </w:rPr>
             </w:pPr>
+            <w:r>
+              <w:rPr>
+                <w:rFonts w:cstheme="minorHAnsi"/>
+              </w:rPr>
+              <w:t>ayoub</w:t>
+            </w:r>
           </w:p>
         </w:tc>
         <w:tc>
@@ -8192,6 +8198,7 @@
     <w:rsid w:val="0082103F"/>
     <w:rsid w:val="00841704"/>
     <w:rsid w:val="0084539A"/>
+    <w:rsid w:val="00866021"/>
     <w:rsid w:val="00895AFD"/>
     <w:rsid w:val="008A72DB"/>
     <w:rsid w:val="008D7B1D"/>
@@ -9032,6 +9039,19 @@
 </file>
 
 <file path=customXml/item3.xml><?xml version="1.0" encoding="utf-8"?>
+<?mso-contentType ?>
+<FormTemplates xmlns="http://schemas.microsoft.com/sharepoint/v3/contenttype/forms">
+  <Display>DocumentLibraryForm</Display>
+  <Edit>DocumentLibraryForm</Edit>
+  <New>DocumentLibraryForm</New>
+</FormTemplates>
+</file>
+
+<file path=customXml/item4.xml><?xml version="1.0" encoding="utf-8"?>
+<b:Sources xmlns:b="http://schemas.openxmlformats.org/officeDocument/2006/bibliography" xmlns="http://schemas.openxmlformats.org/officeDocument/2006/bibliography" SelectedStyle="\APASixthEditionOfficeOnline.xsl" StyleName="APA" Version="6"/>
+</file>
+
+<file path=customXml/item5.xml><?xml version="1.0" encoding="utf-8"?>
 <ct:contentTypeSchema xmlns:ct="http://schemas.microsoft.com/office/2006/metadata/contentType" xmlns:ma="http://schemas.microsoft.com/office/2006/metadata/properties/metaAttributes" ct:_="" ma:_="" ma:contentTypeName="Document" ma:contentTypeID="0x010100D0CA85053B9EB64BB1B9828B2E0A2A7D" ma:contentTypeVersion="4" ma:contentTypeDescription="Create a new document." ma:contentTypeScope="" ma:versionID="a4851e14fcc0d302d7337ac421074fce">
   <xsd:schema xmlns:xsd="http://www.w3.org/2001/XMLSchema" xmlns:xs="http://www.w3.org/2001/XMLSchema" xmlns:p="http://schemas.microsoft.com/office/2006/metadata/properties" xmlns:ns2="8e66b086-b819-417f-892e-476a037425a0" xmlns:ns3="42f96bfb-d796-4b22-b52b-6f28627e30a5" targetNamespace="http://schemas.microsoft.com/office/2006/metadata/properties" ma:root="true" ma:fieldsID="38496af4871104f55feb46e14f803fb3" ns2:_="" ns3:_="">
     <xsd:import namespace="8e66b086-b819-417f-892e-476a037425a0"/>
@@ -9196,19 +9216,6 @@
 </ct:contentTypeSchema>
 </file>
 
-<file path=customXml/item4.xml><?xml version="1.0" encoding="utf-8"?>
-<b:Sources xmlns:b="http://schemas.openxmlformats.org/officeDocument/2006/bibliography" xmlns="http://schemas.openxmlformats.org/officeDocument/2006/bibliography" SelectedStyle="\APASixthEditionOfficeOnline.xsl" StyleName="APA" Version="6"/>
-</file>
-
-<file path=customXml/item5.xml><?xml version="1.0" encoding="utf-8"?>
-<?mso-contentType ?>
-<FormTemplates xmlns="http://schemas.microsoft.com/sharepoint/v3/contenttype/forms">
-  <Display>DocumentLibraryForm</Display>
-  <Edit>DocumentLibraryForm</Edit>
-  <New>DocumentLibraryForm</New>
-</FormTemplates>
-</file>
-
 <file path=customXml/itemProps1.xml><?xml version="1.0" encoding="utf-8"?>
 <ds:datastoreItem xmlns:ds="http://schemas.openxmlformats.org/officeDocument/2006/customXml" ds:itemID="{55AF091B-3C7A-41E3-B477-F2FDAA23CFDA}">
   <ds:schemaRefs>
@@ -9227,6 +9234,22 @@
 </file>
 
 <file path=customXml/itemProps3.xml><?xml version="1.0" encoding="utf-8"?>
+<ds:datastoreItem xmlns:ds="http://schemas.openxmlformats.org/officeDocument/2006/customXml" ds:itemID="{F249BADE-B429-4CA1-9928-5D1A9E5E23F3}">
+  <ds:schemaRefs>
+    <ds:schemaRef ds:uri="http://schemas.microsoft.com/sharepoint/v3/contenttype/forms"/>
+  </ds:schemaRefs>
+</ds:datastoreItem>
+</file>
+
+<file path=customXml/itemProps4.xml><?xml version="1.0" encoding="utf-8"?>
+<ds:datastoreItem xmlns:ds="http://schemas.openxmlformats.org/officeDocument/2006/customXml" ds:itemID="{8B6311F2-CDAF-4FDC-A356-D60F75E4BD30}">
+  <ds:schemaRefs>
+    <ds:schemaRef ds:uri="http://schemas.openxmlformats.org/officeDocument/2006/bibliography"/>
+  </ds:schemaRefs>
+</ds:datastoreItem>
+</file>
+
+<file path=customXml/itemProps5.xml><?xml version="1.0" encoding="utf-8"?>
 <ds:datastoreItem xmlns:ds="http://schemas.openxmlformats.org/officeDocument/2006/customXml" ds:itemID="{DBA81B10-AEF4-413A-82A2-C79FB0398D16}">
   <ds:schemaRefs>
     <ds:schemaRef ds:uri="http://schemas.microsoft.com/office/2006/metadata/contentType"/>
@@ -9243,20 +9266,4 @@
     <ds:schemaRef ds:uri="http://schemas.microsoft.com/internal/obd"/>
   </ds:schemaRefs>
 </ds:datastoreItem>
-</file>
-
-<file path=customXml/itemProps4.xml><?xml version="1.0" encoding="utf-8"?>
-<ds:datastoreItem xmlns:ds="http://schemas.openxmlformats.org/officeDocument/2006/customXml" ds:itemID="{8B6311F2-CDAF-4FDC-A356-D60F75E4BD30}">
-  <ds:schemaRefs>
-    <ds:schemaRef ds:uri="http://schemas.openxmlformats.org/officeDocument/2006/bibliography"/>
-  </ds:schemaRefs>
-</ds:datastoreItem>
-</file>
-
-<file path=customXml/itemProps5.xml><?xml version="1.0" encoding="utf-8"?>
-<ds:datastoreItem xmlns:ds="http://schemas.openxmlformats.org/officeDocument/2006/customXml" ds:itemID="{F249BADE-B429-4CA1-9928-5D1A9E5E23F3}">
-  <ds:schemaRefs>
-    <ds:schemaRef ds:uri="http://schemas.microsoft.com/sharepoint/v3/contenttype/forms"/>
-  </ds:schemaRefs>
-</ds:datastoreItem>
 </file>